--- a/法令ファイル/賃貸住宅の管理業務等の適正化に関する法律/賃貸住宅の管理業務等の適正化に関する法律（令和二年法律第六十号）.docx
+++ b/法令ファイル/賃貸住宅の管理業務等の適正化に関する法律/賃貸住宅の管理業務等の適正化に関する法律（令和二年法律第六十号）.docx
@@ -44,6 +44,8 @@
     <w:p>
       <w:r>
         <w:t>この法律において「賃貸住宅」とは、賃貸の用に供する住宅（人の居住の用に供する家屋又は家屋の部分をいう。次項第一号において同じ。）をいう。</w:t>
+        <w:br/>
+        <w:t>ただし、人の生活の本拠として使用する目的以外の目的に供されていると認められるものとして国土交通省令で定めるものを除く。</w:t>
       </w:r>
     </w:p>
     <w:p>
@@ -65,35 +67,23 @@
     </w:p>
     <w:p>
       <w:pPr>
-        <w:pStyle w:val="Heading6"/>
+        <w:pStyle w:val="ListBullet"/>
         <w:ind w:left="880"/>
       </w:pPr>
       <w:r>
         <w:t>一</w:t>
-      </w:r>
-    </w:p>
-    <w:p>
-      <w:pPr>
-        <w:ind w:left="880"/>
-      </w:pPr>
-      <w:r>
+        <w:br/>
         <w:t>当該委託に係る賃貸住宅の維持保全（住宅の居室及びその他の部分について、点検、清掃その他の維持を行い、及び必要な修繕を行うことをいう。以下同じ。）を行う業務（賃貸住宅の賃貸人のために当該維持保全に係る契約の締結の媒介、取次ぎ又は代理を行う業務を含む。）</w:t>
       </w:r>
     </w:p>
     <w:p>
       <w:pPr>
-        <w:pStyle w:val="Heading6"/>
+        <w:pStyle w:val="ListBullet"/>
         <w:ind w:left="880"/>
       </w:pPr>
       <w:r>
         <w:t>二</w:t>
-      </w:r>
-    </w:p>
-    <w:p>
-      <w:pPr>
-        <w:ind w:left="880"/>
-      </w:pPr>
-      <w:r>
+        <w:br/>
         <w:t>当該賃貸住宅に係る家賃、敷金、共益費その他の金銭の管理を行う業務（前号に掲げる業務と併せて行うものに限る。）</w:t>
       </w:r>
     </w:p>
@@ -175,6 +165,8 @@
     <w:p>
       <w:r>
         <w:t>賃貸住宅管理業を営もうとする者は、国土交通大臣の登録を受けなければならない。</w:t>
+        <w:br/>
+        <w:t>ただし、その事業の規模が、当該事業に係る賃貸住宅の戸数その他の事項を勘案して国土交通省令で定める規模未満であるときは、この限りでない。</w:t>
       </w:r>
     </w:p>
     <w:p>
@@ -260,69 +252,45 @@
     </w:p>
     <w:p>
       <w:pPr>
-        <w:pStyle w:val="Heading6"/>
+        <w:pStyle w:val="ListBullet"/>
         <w:ind w:left="880"/>
       </w:pPr>
       <w:r>
         <w:t>一</w:t>
-      </w:r>
-    </w:p>
-    <w:p>
-      <w:pPr>
-        <w:ind w:left="880"/>
-      </w:pPr>
-      <w:r>
+        <w:br/>
         <w:t>商号、名称又は氏名及び住所</w:t>
       </w:r>
     </w:p>
     <w:p>
       <w:pPr>
-        <w:pStyle w:val="Heading6"/>
+        <w:pStyle w:val="ListBullet"/>
         <w:ind w:left="880"/>
       </w:pPr>
       <w:r>
         <w:t>二</w:t>
-      </w:r>
-    </w:p>
-    <w:p>
-      <w:pPr>
-        <w:ind w:left="880"/>
-      </w:pPr>
-      <w:r>
+        <w:br/>
         <w:t>法人である場合においては、その役員の氏名</w:t>
       </w:r>
     </w:p>
     <w:p>
       <w:pPr>
-        <w:pStyle w:val="Heading6"/>
+        <w:pStyle w:val="ListBullet"/>
         <w:ind w:left="880"/>
       </w:pPr>
       <w:r>
         <w:t>三</w:t>
-      </w:r>
-    </w:p>
-    <w:p>
-      <w:pPr>
-        <w:ind w:left="880"/>
-      </w:pPr>
-      <w:r>
+        <w:br/>
         <w:t>未成年者である場合においては、その法定代理人の氏名及び住所（法定代理人が法人である場合にあっては、その商号又は名称及び住所並びにその役員の氏名）</w:t>
       </w:r>
     </w:p>
     <w:p>
       <w:pPr>
-        <w:pStyle w:val="Heading6"/>
+        <w:pStyle w:val="ListBullet"/>
         <w:ind w:left="880"/>
       </w:pPr>
       <w:r>
         <w:t>四</w:t>
-      </w:r>
-    </w:p>
-    <w:p>
-      <w:pPr>
-        <w:ind w:left="880"/>
-      </w:pPr>
-      <w:r>
+        <w:br/>
         <w:t>営業所又は事務所の名称及び所在地</w:t>
       </w:r>
     </w:p>
@@ -358,35 +326,23 @@
     </w:p>
     <w:p>
       <w:pPr>
-        <w:pStyle w:val="Heading6"/>
+        <w:pStyle w:val="ListBullet"/>
         <w:ind w:left="880"/>
       </w:pPr>
       <w:r>
         <w:t>一</w:t>
-      </w:r>
-    </w:p>
-    <w:p>
-      <w:pPr>
-        <w:ind w:left="880"/>
-      </w:pPr>
-      <w:r>
+        <w:br/>
         <w:t>前条第一項各号に掲げる事項</w:t>
       </w:r>
     </w:p>
     <w:p>
       <w:pPr>
-        <w:pStyle w:val="Heading6"/>
+        <w:pStyle w:val="ListBullet"/>
         <w:ind w:left="880"/>
       </w:pPr>
       <w:r>
         <w:t>二</w:t>
-      </w:r>
-    </w:p>
-    <w:p>
-      <w:pPr>
-        <w:ind w:left="880"/>
-      </w:pPr>
-      <w:r>
+        <w:br/>
         <w:t>登録年月日及び登録番号</w:t>
       </w:r>
     </w:p>
@@ -422,188 +378,122 @@
     </w:p>
     <w:p>
       <w:pPr>
-        <w:pStyle w:val="Heading6"/>
+        <w:pStyle w:val="ListBullet"/>
         <w:ind w:left="880"/>
       </w:pPr>
       <w:r>
         <w:t>一</w:t>
-      </w:r>
-    </w:p>
-    <w:p>
-      <w:pPr>
-        <w:ind w:left="880"/>
-      </w:pPr>
-      <w:r>
+        <w:br/>
         <w:t>心身の故障により賃貸住宅管理業を的確に遂行することができない者として国土交通省令で定めるもの</w:t>
       </w:r>
     </w:p>
     <w:p>
       <w:pPr>
-        <w:pStyle w:val="Heading6"/>
+        <w:pStyle w:val="ListBullet"/>
         <w:ind w:left="880"/>
       </w:pPr>
       <w:r>
         <w:t>二</w:t>
-      </w:r>
-    </w:p>
-    <w:p>
-      <w:pPr>
-        <w:ind w:left="880"/>
-      </w:pPr>
-      <w:r>
+        <w:br/>
         <w:t>破産手続開始の決定を受けて復権を得ない者</w:t>
       </w:r>
     </w:p>
     <w:p>
       <w:pPr>
-        <w:pStyle w:val="Heading6"/>
+        <w:pStyle w:val="ListBullet"/>
         <w:ind w:left="880"/>
       </w:pPr>
       <w:r>
         <w:t>三</w:t>
-      </w:r>
-    </w:p>
-    <w:p>
-      <w:pPr>
-        <w:ind w:left="880"/>
-      </w:pPr>
-      <w:r>
+        <w:br/>
         <w:t>第二十三条第一項又は第二項の規定により登録を取り消され、その取消しの日から五年を経過しない者（当該登録を取り消された者が法人である場合にあっては、当該取消しの日前三十日以内に当該法人の役員であった者で当該取消しの日から五年を経過しないものを含む。）</w:t>
       </w:r>
     </w:p>
     <w:p>
       <w:pPr>
-        <w:pStyle w:val="Heading6"/>
+        <w:pStyle w:val="ListBullet"/>
         <w:ind w:left="880"/>
       </w:pPr>
       <w:r>
         <w:t>四</w:t>
-      </w:r>
-    </w:p>
-    <w:p>
-      <w:pPr>
-        <w:ind w:left="880"/>
-      </w:pPr>
-      <w:r>
+        <w:br/>
         <w:t>禁錮以上の刑に処せられ、又はこの法律の規定により罰金の刑に処せられ、その執行を終わり、又は執行を受けることがなくなった日から起算して五年を経過しない者</w:t>
       </w:r>
     </w:p>
     <w:p>
       <w:pPr>
-        <w:pStyle w:val="Heading6"/>
+        <w:pStyle w:val="ListBullet"/>
         <w:ind w:left="880"/>
       </w:pPr>
       <w:r>
         <w:t>五</w:t>
-      </w:r>
-    </w:p>
-    <w:p>
-      <w:pPr>
-        <w:ind w:left="880"/>
-      </w:pPr>
-      <w:r>
+        <w:br/>
         <w:t>暴力団員による不当な行為の防止等に関する法律（平成三年法律第七十七号）第二条第六号に規定する暴力団員又は同号に規定する暴力団員でなくなった日から五年を経過しない者（第九号において「暴力団員等」という。）</w:t>
       </w:r>
     </w:p>
     <w:p>
       <w:pPr>
-        <w:pStyle w:val="Heading6"/>
+        <w:pStyle w:val="ListBullet"/>
         <w:ind w:left="880"/>
       </w:pPr>
       <w:r>
         <w:t>六</w:t>
-      </w:r>
-    </w:p>
-    <w:p>
-      <w:pPr>
-        <w:ind w:left="880"/>
-      </w:pPr>
-      <w:r>
+        <w:br/>
         <w:t>賃貸住宅管理業に関し不正又は不誠実な行為をするおそれがあると認めるに足りる相当の理由がある者として国土交通省令で定めるもの</w:t>
       </w:r>
     </w:p>
     <w:p>
       <w:pPr>
-        <w:pStyle w:val="Heading6"/>
+        <w:pStyle w:val="ListBullet"/>
         <w:ind w:left="880"/>
       </w:pPr>
       <w:r>
         <w:t>七</w:t>
-      </w:r>
-    </w:p>
-    <w:p>
-      <w:pPr>
-        <w:ind w:left="880"/>
-      </w:pPr>
-      <w:r>
+        <w:br/>
         <w:t>営業に関し成年者と同一の行為能力を有しない未成年者でその法定代理人が前各号のいずれかに該当するもの</w:t>
       </w:r>
     </w:p>
     <w:p>
       <w:pPr>
-        <w:pStyle w:val="Heading6"/>
+        <w:pStyle w:val="ListBullet"/>
         <w:ind w:left="880"/>
       </w:pPr>
       <w:r>
         <w:t>八</w:t>
-      </w:r>
-    </w:p>
-    <w:p>
-      <w:pPr>
-        <w:ind w:left="880"/>
-      </w:pPr>
-      <w:r>
+        <w:br/>
         <w:t>法人であって、その役員のうちに第一号から第六号までのいずれかに該当する者があるもの</w:t>
       </w:r>
     </w:p>
     <w:p>
       <w:pPr>
-        <w:pStyle w:val="Heading6"/>
+        <w:pStyle w:val="ListBullet"/>
         <w:ind w:left="880"/>
       </w:pPr>
       <w:r>
         <w:t>九</w:t>
-      </w:r>
-    </w:p>
-    <w:p>
-      <w:pPr>
-        <w:ind w:left="880"/>
-      </w:pPr>
-      <w:r>
+        <w:br/>
         <w:t>暴力団員等がその事業活動を支配する者</w:t>
       </w:r>
     </w:p>
     <w:p>
       <w:pPr>
-        <w:pStyle w:val="Heading6"/>
+        <w:pStyle w:val="ListBullet"/>
         <w:ind w:left="880"/>
       </w:pPr>
       <w:r>
         <w:t>十</w:t>
-      </w:r>
-    </w:p>
-    <w:p>
-      <w:pPr>
-        <w:ind w:left="880"/>
-      </w:pPr>
-      <w:r>
+        <w:br/>
         <w:t>賃貸住宅管理業を遂行するために必要と認められる国土交通省令で定める基準に適合する財産的基礎を有しない者</w:t>
       </w:r>
     </w:p>
     <w:p>
       <w:pPr>
-        <w:pStyle w:val="Heading6"/>
+        <w:pStyle w:val="ListBullet"/>
         <w:ind w:left="880"/>
       </w:pPr>
       <w:r>
         <w:t>十一</w:t>
-      </w:r>
-    </w:p>
-    <w:p>
-      <w:pPr>
-        <w:ind w:left="880"/>
-      </w:pPr>
-      <w:r>
+        <w:br/>
         <w:t>営業所又は事務所ごとに第十二条の規定による業務管理者を確実に選任すると認められない者</w:t>
       </w:r>
     </w:p>
@@ -699,87 +589,77 @@
     </w:p>
     <w:p>
       <w:pPr>
-        <w:pStyle w:val="Heading6"/>
+        <w:pStyle w:val="ListBullet"/>
         <w:ind w:left="880"/>
       </w:pPr>
       <w:r>
         <w:t>一</w:t>
+        <w:br/>
+        <w:t>賃貸住宅管理業者である個人が死亡したとき</w:t>
+        <w:br/>
+        <w:br/>
+        <w:br/>
+        <w:t>その相続人</w:t>
       </w:r>
     </w:p>
     <w:p>
       <w:pPr>
+        <w:pStyle w:val="ListBullet"/>
         <w:ind w:left="880"/>
       </w:pPr>
       <w:r>
-        <w:t>賃貸住宅管理業者である個人が死亡したとき</w:t>
+        <w:t>二</w:t>
+        <w:br/>
+        <w:t>賃貸住宅管理業者である法人が合併により消滅したとき</w:t>
+        <w:br/>
+        <w:br/>
+        <w:br/>
+        <w:t>その法人を代表する役員であった者</w:t>
       </w:r>
     </w:p>
     <w:p>
       <w:pPr>
-        <w:pStyle w:val="Heading6"/>
+        <w:pStyle w:val="ListBullet"/>
         <w:ind w:left="880"/>
       </w:pPr>
       <w:r>
-        <w:t>二</w:t>
+        <w:t>三</w:t>
+        <w:br/>
+        <w:t>賃貸住宅管理業者である法人が破産手続開始の決定により解散したとき</w:t>
+        <w:br/>
+        <w:br/>
+        <w:br/>
+        <w:t>その破産管財人</w:t>
       </w:r>
     </w:p>
     <w:p>
       <w:pPr>
+        <w:pStyle w:val="ListBullet"/>
         <w:ind w:left="880"/>
       </w:pPr>
       <w:r>
-        <w:t>賃貸住宅管理業者である法人が合併により消滅したとき</w:t>
+        <w:t>四</w:t>
+        <w:br/>
+        <w:t>賃貸住宅管理業者である法人が合併及び破産手続開始の決定以外の理由により解散したとき</w:t>
+        <w:br/>
+        <w:br/>
+        <w:br/>
+        <w:t>その清算人</w:t>
       </w:r>
     </w:p>
     <w:p>
       <w:pPr>
-        <w:pStyle w:val="Heading6"/>
-        <w:ind w:left="880"/>
-      </w:pPr>
-      <w:r>
-        <w:t>三</w:t>
-      </w:r>
-    </w:p>
-    <w:p>
-      <w:pPr>
-        <w:ind w:left="880"/>
-      </w:pPr>
-      <w:r>
-        <w:t>賃貸住宅管理業者である法人が破産手続開始の決定により解散したとき</w:t>
-      </w:r>
-    </w:p>
-    <w:p>
-      <w:pPr>
-        <w:pStyle w:val="Heading6"/>
-        <w:ind w:left="880"/>
-      </w:pPr>
-      <w:r>
-        <w:t>四</w:t>
-      </w:r>
-    </w:p>
-    <w:p>
-      <w:pPr>
-        <w:ind w:left="880"/>
-      </w:pPr>
-      <w:r>
-        <w:t>賃貸住宅管理業者である法人が合併及び破産手続開始の決定以外の理由により解散したとき</w:t>
-      </w:r>
-    </w:p>
-    <w:p>
-      <w:pPr>
-        <w:pStyle w:val="Heading6"/>
+        <w:pStyle w:val="ListBullet"/>
         <w:ind w:left="880"/>
       </w:pPr>
       <w:r>
         <w:t>五</w:t>
-      </w:r>
-    </w:p>
-    <w:p>
-      <w:pPr>
-        <w:ind w:left="880"/>
-      </w:pPr>
-      <w:r>
+        <w:br/>
         <w:t>賃貸住宅管理業を廃止したとき</w:t>
+        <w:br/>
+        <w:br/>
+        <w:br/>
+        <w:t>賃貸住宅管理業者であった個人又は賃貸住宅管理業者であった法人を代表する役員</w:t>
       </w:r>
     </w:p>
     <w:p>
@@ -925,6 +805,8 @@
       </w:pPr>
       <w:r>
         <w:t>賃貸住宅管理業者は、前項の規定による書面の交付に代えて、政令で定めるところにより、管理業務を委託しようとする賃貸住宅の賃貸人の承諾を得て、当該書面に記載すべき事項を電磁的方法（電子情報処理組織を使用する方法その他の情報通信の技術を利用する方法であって国土交通省令で定めるものをいう。第三十条第二項において同じ。）により提供することができる。</w:t>
+        <w:br/>
+        <w:t>この場合において、当該賃貸住宅管理業者は、当該書面を交付したものとみなす。</w:t>
       </w:r>
     </w:p>
     <w:p>
@@ -942,103 +824,67 @@
     </w:p>
     <w:p>
       <w:pPr>
-        <w:pStyle w:val="Heading6"/>
+        <w:pStyle w:val="ListBullet"/>
         <w:ind w:left="880"/>
       </w:pPr>
       <w:r>
         <w:t>一</w:t>
-      </w:r>
-    </w:p>
-    <w:p>
-      <w:pPr>
-        <w:ind w:left="880"/>
-      </w:pPr>
-      <w:r>
+        <w:br/>
         <w:t>管理業務の対象となる賃貸住宅</w:t>
       </w:r>
     </w:p>
     <w:p>
       <w:pPr>
-        <w:pStyle w:val="Heading6"/>
+        <w:pStyle w:val="ListBullet"/>
         <w:ind w:left="880"/>
       </w:pPr>
       <w:r>
         <w:t>二</w:t>
-      </w:r>
-    </w:p>
-    <w:p>
-      <w:pPr>
-        <w:ind w:left="880"/>
-      </w:pPr>
-      <w:r>
+        <w:br/>
         <w:t>管理業務の実施方法</w:t>
       </w:r>
     </w:p>
     <w:p>
       <w:pPr>
-        <w:pStyle w:val="Heading6"/>
+        <w:pStyle w:val="ListBullet"/>
         <w:ind w:left="880"/>
       </w:pPr>
       <w:r>
         <w:t>三</w:t>
-      </w:r>
-    </w:p>
-    <w:p>
-      <w:pPr>
-        <w:ind w:left="880"/>
-      </w:pPr>
-      <w:r>
+        <w:br/>
         <w:t>契約期間に関する事項</w:t>
       </w:r>
     </w:p>
     <w:p>
       <w:pPr>
-        <w:pStyle w:val="Heading6"/>
+        <w:pStyle w:val="ListBullet"/>
         <w:ind w:left="880"/>
       </w:pPr>
       <w:r>
         <w:t>四</w:t>
-      </w:r>
-    </w:p>
-    <w:p>
-      <w:pPr>
-        <w:ind w:left="880"/>
-      </w:pPr>
-      <w:r>
+        <w:br/>
         <w:t>報酬に関する事項</w:t>
       </w:r>
     </w:p>
     <w:p>
       <w:pPr>
-        <w:pStyle w:val="Heading6"/>
+        <w:pStyle w:val="ListBullet"/>
         <w:ind w:left="880"/>
       </w:pPr>
       <w:r>
         <w:t>五</w:t>
-      </w:r>
-    </w:p>
-    <w:p>
-      <w:pPr>
-        <w:ind w:left="880"/>
-      </w:pPr>
-      <w:r>
+        <w:br/>
         <w:t>契約の更新又は解除に関する定めがあるときは、その内容</w:t>
       </w:r>
     </w:p>
     <w:p>
       <w:pPr>
-        <w:pStyle w:val="Heading6"/>
+        <w:pStyle w:val="ListBullet"/>
         <w:ind w:left="880"/>
       </w:pPr>
       <w:r>
         <w:t>六</w:t>
-      </w:r>
-    </w:p>
-    <w:p>
-      <w:pPr>
-        <w:ind w:left="880"/>
-      </w:pPr>
-      <w:r>
+        <w:br/>
         <w:t>その他国土交通省令で定める事項</w:t>
       </w:r>
     </w:p>
@@ -1165,6 +1011,8 @@
     <w:p>
       <w:r>
         <w:t>賃貸住宅管理業者は、正当な理由がある場合でなければ、その業務上取り扱ったことについて知り得た秘密を他に漏らしてはならない。</w:t>
+        <w:br/>
+        <w:t>賃貸住宅管理業を営まなくなった後においても、同様とする。</w:t>
       </w:r>
     </w:p>
     <w:p>
@@ -1182,6 +1030,8 @@
       </w:pPr>
       <w:r>
         <w:t>賃貸住宅管理業者の代理人、使用人その他の従業者は、正当な理由がある場合でなければ、賃貸住宅管理業の業務を補助したことについて知り得た秘密を他に漏らしてはならない。</w:t>
+        <w:br/>
+        <w:t>賃貸住宅管理業者の代理人、使用人その他の従業者でなくなった後においても、同様とする。</w:t>
       </w:r>
     </w:p>
     <w:p>
@@ -1220,52 +1070,34 @@
     </w:p>
     <w:p>
       <w:pPr>
-        <w:pStyle w:val="Heading6"/>
+        <w:pStyle w:val="ListBullet"/>
         <w:ind w:left="880"/>
       </w:pPr>
       <w:r>
         <w:t>一</w:t>
-      </w:r>
-    </w:p>
-    <w:p>
-      <w:pPr>
-        <w:ind w:left="880"/>
-      </w:pPr>
-      <w:r>
+        <w:br/>
         <w:t>第六条第一項各号（第三号を除く。）のいずれかに該当することとなったとき。</w:t>
       </w:r>
     </w:p>
     <w:p>
       <w:pPr>
-        <w:pStyle w:val="Heading6"/>
+        <w:pStyle w:val="ListBullet"/>
         <w:ind w:left="880"/>
       </w:pPr>
       <w:r>
         <w:t>二</w:t>
-      </w:r>
-    </w:p>
-    <w:p>
-      <w:pPr>
-        <w:ind w:left="880"/>
-      </w:pPr>
-      <w:r>
+        <w:br/>
         <w:t>不正の手段により第三条第一項の登録を受けたとき。</w:t>
       </w:r>
     </w:p>
     <w:p>
       <w:pPr>
-        <w:pStyle w:val="Heading6"/>
+        <w:pStyle w:val="ListBullet"/>
         <w:ind w:left="880"/>
       </w:pPr>
       <w:r>
         <w:t>三</w:t>
-      </w:r>
-    </w:p>
-    <w:p>
-      <w:pPr>
-        <w:ind w:left="880"/>
-      </w:pPr>
-      <w:r>
+        <w:br/>
         <w:t>その営む賃貸住宅管理業に関し法令又は前条若しくはこの項の規定による命令に違反したとき。</w:t>
       </w:r>
     </w:p>
@@ -1425,35 +1257,23 @@
     </w:p>
     <w:p>
       <w:pPr>
-        <w:pStyle w:val="Heading6"/>
+        <w:pStyle w:val="ListBullet"/>
         <w:ind w:left="880"/>
       </w:pPr>
       <w:r>
         <w:t>一</w:t>
-      </w:r>
-    </w:p>
-    <w:p>
-      <w:pPr>
-        <w:ind w:left="880"/>
-      </w:pPr>
-      <w:r>
+        <w:br/>
         <w:t>特定賃貸借契約の締結の勧誘をするに際し、又はその解除を妨げるため、特定賃貸借契約の相手方又は相手方となろうとする者に対し、当該特定賃貸借契約に関する事項であって特定賃貸借契約の相手方又は相手方となろうとする者の判断に影響を及ぼすこととなる重要なものにつき、故意に事実を告げず、又は不実のことを告げる行為</w:t>
       </w:r>
     </w:p>
     <w:p>
       <w:pPr>
-        <w:pStyle w:val="Heading6"/>
+        <w:pStyle w:val="ListBullet"/>
         <w:ind w:left="880"/>
       </w:pPr>
       <w:r>
         <w:t>二</w:t>
-      </w:r>
-    </w:p>
-    <w:p>
-      <w:pPr>
-        <w:ind w:left="880"/>
-      </w:pPr>
-      <w:r>
+        <w:br/>
         <w:t>前号に掲げるもののほか、特定賃貸借契約に関する行為であって、特定賃貸借契約の相手方又は相手方となろうとする者の保護に欠けるものとして国土交通省令で定めるもの</w:t>
       </w:r>
     </w:p>
@@ -1485,6 +1305,8 @@
       </w:pPr>
       <w:r>
         <w:t>特定転貸事業者は、前項の規定による書面の交付に代えて、政令で定めるところにより、当該特定賃貸借契約の相手方となろうとする者の承諾を得て、当該書面に記載すべき事項を電磁的方法により提供することができる。</w:t>
+        <w:br/>
+        <w:t>この場合において、当該特定転貸事業者は、当該書面を交付したものとみなす。</w:t>
       </w:r>
     </w:p>
     <w:p>
@@ -1502,120 +1324,78 @@
     </w:p>
     <w:p>
       <w:pPr>
-        <w:pStyle w:val="Heading6"/>
+        <w:pStyle w:val="ListBullet"/>
         <w:ind w:left="880"/>
       </w:pPr>
       <w:r>
         <w:t>一</w:t>
-      </w:r>
-    </w:p>
-    <w:p>
-      <w:pPr>
-        <w:ind w:left="880"/>
-      </w:pPr>
-      <w:r>
+        <w:br/>
         <w:t>特定賃貸借契約の対象となる賃貸住宅</w:t>
       </w:r>
     </w:p>
     <w:p>
       <w:pPr>
-        <w:pStyle w:val="Heading6"/>
+        <w:pStyle w:val="ListBullet"/>
         <w:ind w:left="880"/>
       </w:pPr>
       <w:r>
         <w:t>二</w:t>
-      </w:r>
-    </w:p>
-    <w:p>
-      <w:pPr>
-        <w:ind w:left="880"/>
-      </w:pPr>
-      <w:r>
+        <w:br/>
         <w:t>特定賃貸借契約の相手方に支払う家賃その他賃貸の条件に関する事項</w:t>
       </w:r>
     </w:p>
     <w:p>
       <w:pPr>
-        <w:pStyle w:val="Heading6"/>
+        <w:pStyle w:val="ListBullet"/>
         <w:ind w:left="880"/>
       </w:pPr>
       <w:r>
         <w:t>三</w:t>
-      </w:r>
-    </w:p>
-    <w:p>
-      <w:pPr>
-        <w:ind w:left="880"/>
-      </w:pPr>
-      <w:r>
+        <w:br/>
         <w:t>特定転貸事業者が行う賃貸住宅の維持保全の実施方法</w:t>
       </w:r>
     </w:p>
     <w:p>
       <w:pPr>
-        <w:pStyle w:val="Heading6"/>
+        <w:pStyle w:val="ListBullet"/>
         <w:ind w:left="880"/>
       </w:pPr>
       <w:r>
         <w:t>四</w:t>
-      </w:r>
-    </w:p>
-    <w:p>
-      <w:pPr>
-        <w:ind w:left="880"/>
-      </w:pPr>
-      <w:r>
+        <w:br/>
         <w:t>契約期間に関する事項</w:t>
       </w:r>
     </w:p>
     <w:p>
       <w:pPr>
-        <w:pStyle w:val="Heading6"/>
+        <w:pStyle w:val="ListBullet"/>
         <w:ind w:left="880"/>
       </w:pPr>
       <w:r>
         <w:t>五</w:t>
-      </w:r>
-    </w:p>
-    <w:p>
-      <w:pPr>
-        <w:ind w:left="880"/>
-      </w:pPr>
-      <w:r>
+        <w:br/>
         <w:t>転借人の資格その他の転貸の条件に関する事項</w:t>
       </w:r>
     </w:p>
     <w:p>
       <w:pPr>
-        <w:pStyle w:val="Heading6"/>
+        <w:pStyle w:val="ListBullet"/>
         <w:ind w:left="880"/>
       </w:pPr>
       <w:r>
         <w:t>六</w:t>
-      </w:r>
-    </w:p>
-    <w:p>
-      <w:pPr>
-        <w:ind w:left="880"/>
-      </w:pPr>
-      <w:r>
+        <w:br/>
         <w:t>契約の更新又は解除に関する定めがあるときは、その内容</w:t>
       </w:r>
     </w:p>
     <w:p>
       <w:pPr>
-        <w:pStyle w:val="Heading6"/>
+        <w:pStyle w:val="ListBullet"/>
         <w:ind w:left="880"/>
       </w:pPr>
       <w:r>
         <w:t>七</w:t>
-      </w:r>
-    </w:p>
-    <w:p>
-      <w:pPr>
-        <w:ind w:left="880"/>
-      </w:pPr>
-      <w:r>
+        <w:br/>
         <w:t>その他国土交通省令で定める事項</w:t>
       </w:r>
     </w:p>
@@ -1903,52 +1683,34 @@
     </w:p>
     <w:p>
       <w:pPr>
-        <w:pStyle w:val="Heading6"/>
+        <w:pStyle w:val="ListBullet"/>
         <w:ind w:left="880"/>
       </w:pPr>
       <w:r>
         <w:t>一</w:t>
-      </w:r>
-    </w:p>
-    <w:p>
-      <w:pPr>
-        <w:ind w:left="880"/>
-      </w:pPr>
-      <w:r>
+        <w:br/>
         <w:t>第三条第一項の規定に違反して、賃貸住宅管理業を営んだとき。</w:t>
       </w:r>
     </w:p>
     <w:p>
       <w:pPr>
-        <w:pStyle w:val="Heading6"/>
+        <w:pStyle w:val="ListBullet"/>
         <w:ind w:left="880"/>
       </w:pPr>
       <w:r>
         <w:t>二</w:t>
-      </w:r>
-    </w:p>
-    <w:p>
-      <w:pPr>
-        <w:ind w:left="880"/>
-      </w:pPr>
-      <w:r>
+        <w:br/>
         <w:t>不正の手段により第三条第一項の登録を受けたとき。</w:t>
       </w:r>
     </w:p>
     <w:p>
       <w:pPr>
-        <w:pStyle w:val="Heading6"/>
+        <w:pStyle w:val="ListBullet"/>
         <w:ind w:left="880"/>
       </w:pPr>
       <w:r>
         <w:t>三</w:t>
-      </w:r>
-    </w:p>
-    <w:p>
-      <w:pPr>
-        <w:ind w:left="880"/>
-      </w:pPr>
-      <w:r>
+        <w:br/>
         <w:t>第十一条の規定に違反して、他人に賃貸住宅管理業を営ませたとき。</w:t>
       </w:r>
     </w:p>
@@ -1967,52 +1729,34 @@
     </w:p>
     <w:p>
       <w:pPr>
-        <w:pStyle w:val="Heading6"/>
+        <w:pStyle w:val="ListBullet"/>
         <w:ind w:left="880"/>
       </w:pPr>
       <w:r>
         <w:t>一</w:t>
-      </w:r>
-    </w:p>
-    <w:p>
-      <w:pPr>
-        <w:ind w:left="880"/>
-      </w:pPr>
-      <w:r>
+        <w:br/>
         <w:t>第二十三条第一項の規定による命令に違反したとき。</w:t>
       </w:r>
     </w:p>
     <w:p>
       <w:pPr>
-        <w:pStyle w:val="Heading6"/>
+        <w:pStyle w:val="ListBullet"/>
         <w:ind w:left="880"/>
       </w:pPr>
       <w:r>
         <w:t>二</w:t>
-      </w:r>
-    </w:p>
-    <w:p>
-      <w:pPr>
-        <w:ind w:left="880"/>
-      </w:pPr>
-      <w:r>
+        <w:br/>
         <w:t>第二十九条（第一号に係る部分に限る。）の規定に違反して、故意に事実を告げず、又は不実のことを告げたとき。</w:t>
       </w:r>
     </w:p>
     <w:p>
       <w:pPr>
-        <w:pStyle w:val="Heading6"/>
+        <w:pStyle w:val="ListBullet"/>
         <w:ind w:left="880"/>
       </w:pPr>
       <w:r>
         <w:t>三</w:t>
-      </w:r>
-    </w:p>
-    <w:p>
-      <w:pPr>
-        <w:ind w:left="880"/>
-      </w:pPr>
-      <w:r>
+        <w:br/>
         <w:t>第三十四条第一項又は第二項の規定による命令に違反したとき。</w:t>
       </w:r>
     </w:p>
@@ -2044,222 +1788,144 @@
     </w:p>
     <w:p>
       <w:pPr>
-        <w:pStyle w:val="Heading6"/>
+        <w:pStyle w:val="ListBullet"/>
         <w:ind w:left="880"/>
       </w:pPr>
       <w:r>
         <w:t>一</w:t>
-      </w:r>
-    </w:p>
-    <w:p>
-      <w:pPr>
-        <w:ind w:left="880"/>
-      </w:pPr>
-      <w:r>
+        <w:br/>
         <w:t>第七条第一項の規定による届出をせず、又は虚偽の届出をしたとき。</w:t>
       </w:r>
     </w:p>
     <w:p>
       <w:pPr>
-        <w:pStyle w:val="Heading6"/>
+        <w:pStyle w:val="ListBullet"/>
         <w:ind w:left="880"/>
       </w:pPr>
       <w:r>
         <w:t>二</w:t>
-      </w:r>
-    </w:p>
-    <w:p>
-      <w:pPr>
-        <w:ind w:left="880"/>
-      </w:pPr>
-      <w:r>
+        <w:br/>
         <w:t>第十二条第一項の規定に違反して、業務管理者を選任しなかったとき。</w:t>
       </w:r>
     </w:p>
     <w:p>
       <w:pPr>
-        <w:pStyle w:val="Heading6"/>
+        <w:pStyle w:val="ListBullet"/>
         <w:ind w:left="880"/>
       </w:pPr>
       <w:r>
         <w:t>三</w:t>
-      </w:r>
-    </w:p>
-    <w:p>
-      <w:pPr>
-        <w:ind w:left="880"/>
-      </w:pPr>
-      <w:r>
+        <w:br/>
         <w:t>第十二条第二項の規定に違反して、管理受託契約を締結したとき。</w:t>
       </w:r>
     </w:p>
     <w:p>
       <w:pPr>
-        <w:pStyle w:val="Heading6"/>
+        <w:pStyle w:val="ListBullet"/>
         <w:ind w:left="880"/>
       </w:pPr>
       <w:r>
         <w:t>四</w:t>
-      </w:r>
-    </w:p>
-    <w:p>
-      <w:pPr>
-        <w:ind w:left="880"/>
-      </w:pPr>
-      <w:r>
+        <w:br/>
         <w:t>第十四条第一項の規定に違反して、書面を交付せず、若しくは同項に規定する事項を記載しない書面若しくは虚偽の記載のある書面を交付したとき、又は同条第二項において準用する第十三条第二項に規定する方法により提供する場合において、同項に規定する事項を欠いた提供若しくは虚偽の事項の提供をしたとき。</w:t>
       </w:r>
     </w:p>
     <w:p>
       <w:pPr>
-        <w:pStyle w:val="Heading6"/>
+        <w:pStyle w:val="ListBullet"/>
         <w:ind w:left="880"/>
       </w:pPr>
       <w:r>
         <w:t>五</w:t>
-      </w:r>
-    </w:p>
-    <w:p>
-      <w:pPr>
-        <w:ind w:left="880"/>
-      </w:pPr>
-      <w:r>
+        <w:br/>
         <w:t>第十七条第一項若しくは第二項又は第十九条の規定に違反したとき。</w:t>
       </w:r>
     </w:p>
     <w:p>
       <w:pPr>
-        <w:pStyle w:val="Heading6"/>
+        <w:pStyle w:val="ListBullet"/>
         <w:ind w:left="880"/>
       </w:pPr>
       <w:r>
         <w:t>六</w:t>
-      </w:r>
-    </w:p>
-    <w:p>
-      <w:pPr>
-        <w:ind w:left="880"/>
-      </w:pPr>
-      <w:r>
+        <w:br/>
         <w:t>第十八条の規定に違反して、帳簿を備え付けず、帳簿に記載せず、若しくは帳簿に虚偽の記載をし、又は帳簿を保存しなかったとき。</w:t>
       </w:r>
     </w:p>
     <w:p>
       <w:pPr>
-        <w:pStyle w:val="Heading6"/>
+        <w:pStyle w:val="ListBullet"/>
         <w:ind w:left="880"/>
       </w:pPr>
       <w:r>
         <w:t>七</w:t>
-      </w:r>
-    </w:p>
-    <w:p>
-      <w:pPr>
-        <w:ind w:left="880"/>
-      </w:pPr>
-      <w:r>
+        <w:br/>
         <w:t>第二十一条第一項又は第二項の規定に違反して、秘密を漏らしたとき。</w:t>
       </w:r>
     </w:p>
     <w:p>
       <w:pPr>
-        <w:pStyle w:val="Heading6"/>
+        <w:pStyle w:val="ListBullet"/>
         <w:ind w:left="880"/>
       </w:pPr>
       <w:r>
         <w:t>八</w:t>
-      </w:r>
-    </w:p>
-    <w:p>
-      <w:pPr>
-        <w:ind w:left="880"/>
-      </w:pPr>
-      <w:r>
+        <w:br/>
         <w:t>第二十二条の規定による命令に違反したとき。</w:t>
       </w:r>
     </w:p>
     <w:p>
       <w:pPr>
-        <w:pStyle w:val="Heading6"/>
+        <w:pStyle w:val="ListBullet"/>
         <w:ind w:left="880"/>
       </w:pPr>
       <w:r>
         <w:t>九</w:t>
-      </w:r>
-    </w:p>
-    <w:p>
-      <w:pPr>
-        <w:ind w:left="880"/>
-      </w:pPr>
-      <w:r>
+        <w:br/>
         <w:t>第二十六条第一項の規定による報告をせず、若しくは虚偽の報告をし、又は同項の規定による検査を拒み、妨げ、若しくは忌避し、若しくは同項の規定による質問に対して答弁せず、若しくは虚偽の答弁をしたとき。</w:t>
       </w:r>
     </w:p>
     <w:p>
       <w:pPr>
-        <w:pStyle w:val="Heading6"/>
+        <w:pStyle w:val="ListBullet"/>
         <w:ind w:left="880"/>
       </w:pPr>
       <w:r>
         <w:t>十</w:t>
-      </w:r>
-    </w:p>
-    <w:p>
-      <w:pPr>
-        <w:ind w:left="880"/>
-      </w:pPr>
-      <w:r>
+        <w:br/>
         <w:t>第二十八条の規定に違反して、著しく事実に相違する表示をし、又は実際のものよりも著しく優良であり、若しくは有利であると人を誤認させるような表示をしたとき。</w:t>
       </w:r>
     </w:p>
     <w:p>
       <w:pPr>
-        <w:pStyle w:val="Heading6"/>
+        <w:pStyle w:val="ListBullet"/>
         <w:ind w:left="880"/>
       </w:pPr>
       <w:r>
         <w:t>十一</w:t>
-      </w:r>
-    </w:p>
-    <w:p>
-      <w:pPr>
-        <w:ind w:left="880"/>
-      </w:pPr>
-      <w:r>
+        <w:br/>
         <w:t>第三十二条の規定に違反して書類を備え置かず、若しくは特定賃貸借契約の相手方若しくは相手方となろうとする者の求めに応じて閲覧させず、又は虚偽の記載のある書類を備え置き、若しくは特定賃貸借契約の相手方若しくは相手方となろうとする者に閲覧させたとき。</w:t>
       </w:r>
     </w:p>
     <w:p>
       <w:pPr>
-        <w:pStyle w:val="Heading6"/>
+        <w:pStyle w:val="ListBullet"/>
         <w:ind w:left="880"/>
       </w:pPr>
       <w:r>
         <w:t>十二</w:t>
-      </w:r>
-    </w:p>
-    <w:p>
-      <w:pPr>
-        <w:ind w:left="880"/>
-      </w:pPr>
-      <w:r>
+        <w:br/>
         <w:t>第三十三条第一項又は第二項の規定による指示に違反したとき。</w:t>
       </w:r>
     </w:p>
     <w:p>
       <w:pPr>
-        <w:pStyle w:val="Heading6"/>
+        <w:pStyle w:val="ListBullet"/>
         <w:ind w:left="880"/>
       </w:pPr>
       <w:r>
         <w:t>十三</w:t>
-      </w:r>
-    </w:p>
-    <w:p>
-      <w:pPr>
-        <w:ind w:left="880"/>
-      </w:pPr>
-      <w:r>
+        <w:br/>
         <w:t>第三十六条第一項の規定による報告をせず、若しくは虚偽の報告をし、又は同項の規定による検査を拒み、妨げ、若しくは忌避し、若しくは同項の規定による質問に対して答弁せず、若しくは虚偽の答弁をしたとき。</w:t>
       </w:r>
     </w:p>
@@ -2313,40 +1979,38 @@
     <w:p>
       <w:r>
         <w:t>この法律は、公布の日から起算して一年を超えない範囲内において政令で定める日から施行する。</w:t>
+        <w:br/>
+        <w:t>ただし、次の各号に掲げる規定は、当該各号に定める日から施行する。</w:t>
       </w:r>
     </w:p>
     <w:p>
       <w:pPr>
-        <w:pStyle w:val="Heading6"/>
+        <w:pStyle w:val="ListBullet"/>
         <w:ind w:left="880"/>
       </w:pPr>
       <w:r>
         <w:t>一</w:t>
+        <w:br/>
+        <w:t>附則第四条の規定</w:t>
+        <w:br/>
+        <w:br/>
+        <w:br/>
+        <w:t>公布の日</w:t>
       </w:r>
     </w:p>
     <w:p>
       <w:pPr>
-        <w:ind w:left="880"/>
-      </w:pPr>
-      <w:r>
-        <w:t>附則第四条の規定</w:t>
-      </w:r>
-    </w:p>
-    <w:p>
-      <w:pPr>
-        <w:pStyle w:val="Heading6"/>
+        <w:pStyle w:val="ListBullet"/>
         <w:ind w:left="880"/>
       </w:pPr>
       <w:r>
         <w:t>二</w:t>
-      </w:r>
-    </w:p>
-    <w:p>
-      <w:pPr>
-        <w:ind w:left="880"/>
-      </w:pPr>
-      <w:r>
+        <w:br/>
         <w:t>第一章、第三章、第四章、第四十二条（第二号及び第三号に係る部分に限る。）、第四十三条、第四十四条（第十号から第十三号までに係る部分に限る。）及び第四十五条並びに附則第三条第二項の規定</w:t>
+        <w:br/>
+        <w:br/>
+        <w:br/>
+        <w:t>公布の日から起算して六月を超えない範囲内において政令で定める日</w:t>
       </w:r>
     </w:p>
     <w:p>
@@ -2360,6 +2024,8 @@
     <w:p>
       <w:r>
         <w:t>この法律の施行の際現に賃貸住宅管理業を営んでいる者は、この法律の施行の日から起算して一年間（当該期間内に第六条第一項の規定による登録の拒否の処分があったとき、又は次項の規定により読み替えて適用される第二十三条第一項の規定により賃貸住宅管理業の全部の廃止を命じられたときは、当該処分のあった日又は当該廃止を命じられた日までの間）は、第三条第一項の規定にかかわらず、当該賃貸住宅管理業を営むことができる。</w:t>
+        <w:br/>
+        <w:t>その者がその期間内に第四条第一項の規定による登録の申請をした場合において、その期間を経過したときは、その申請について登録又は登録の拒否の処分があるまでの間も、同様とする。</w:t>
       </w:r>
     </w:p>
     <w:p>
@@ -2377,6 +2043,8 @@
       </w:pPr>
       <w:r>
         <w:t>前項の規定により賃貸住宅管理業を営むことができる場合においては、その者を賃貸住宅管理業者と、その営業所若しくは事務所を代表する者又はこれに準ずる地位にある者を第十二条第一項の規定により選任される業務管理者とみなして、第十条、第十一条、第十二条（第四項を除く。）、第十三条から第十八条まで、第二十条から第二十二条まで、第二十三条第一項（第二号を除く。）及び第三項並びに第二十五条から第二十七条までの規定（これらの規定に係る罰則を含む。）を適用する。</w:t>
+        <w:br/>
+        <w:t>この場合において、第二十三条第一項中「その登録を取り消し」とあるのは、「賃貸住宅管理業の全部の廃止を命じ」とするほか、必要な技術的読替えは、政令で定める。</w:t>
       </w:r>
     </w:p>
     <w:p>
@@ -2472,7 +2140,7 @@
     </w:pPr>
     <w:r>
       <w:tab/>
-      <w:t>WeGov v0.1 - FTS141</w:t>
+      <w:t>WeGov v0.2 - FTS141</w:t>
     </w:r>
   </w:p>
 </w:ftr>
